--- a/Quiz/Quiz 1/Quiz1_1631231042.docx
+++ b/Quiz/Quiz 1/Quiz1_1631231042.docx
@@ -835,6 +835,42 @@
       <w:pPr>
         <w:pStyle w:val="Default"/>
         <w:spacing w:before="120"/>
+        <w:jc w:val="both"/>
+        <w:rPr>
+          <w:rFonts w:ascii="Consolas" w:hAnsi="Consolas"/>
+          <w:b/>
+          <w:bCs/>
+          <w:sz w:val="28"/>
+          <w:szCs w:val="28"/>
+        </w:rPr>
+      </w:pPr>
+      <w:proofErr w:type="gramStart"/>
+      <w:r>
+        <w:rPr>
+          <w:rFonts w:ascii="Consolas" w:hAnsi="Consolas"/>
+          <w:b/>
+          <w:bCs/>
+          <w:sz w:val="28"/>
+          <w:szCs w:val="28"/>
+        </w:rPr>
+        <w:t>org</w:t>
+      </w:r>
+      <w:proofErr w:type="gramEnd"/>
+      <w:r>
+        <w:rPr>
+          <w:rFonts w:ascii="Consolas" w:hAnsi="Consolas"/>
+          <w:b/>
+          <w:bCs/>
+          <w:sz w:val="28"/>
+          <w:szCs w:val="28"/>
+        </w:rPr>
+        <w:t xml:space="preserve"> 100h</w:t>
+      </w:r>
+    </w:p>
+    <w:p>
+      <w:pPr>
+        <w:pStyle w:val="Default"/>
+        <w:spacing w:before="120"/>
         <w:ind w:left="720" w:hanging="720"/>
         <w:jc w:val="both"/>
         <w:rPr>
@@ -845,6 +881,21 @@
           <w:szCs w:val="28"/>
         </w:rPr>
       </w:pPr>
+    </w:p>
+    <w:p>
+      <w:pPr>
+        <w:pStyle w:val="Default"/>
+        <w:spacing w:before="120"/>
+        <w:ind w:left="720" w:hanging="720"/>
+        <w:jc w:val="both"/>
+        <w:rPr>
+          <w:rFonts w:ascii="Consolas" w:hAnsi="Consolas"/>
+          <w:b/>
+          <w:bCs/>
+          <w:sz w:val="28"/>
+          <w:szCs w:val="28"/>
+        </w:rPr>
+      </w:pPr>
       <w:r>
         <w:rPr>
           <w:rFonts w:ascii="Consolas" w:hAnsi="Consolas"/>
@@ -1003,249 +1054,232 @@
           <w:szCs w:val="28"/>
         </w:rPr>
       </w:pPr>
-    </w:p>
-    <w:p>
-      <w:pPr>
-        <w:pStyle w:val="Default"/>
-        <w:spacing w:before="120"/>
-        <w:jc w:val="both"/>
-        <w:rPr>
-          <w:rFonts w:ascii="Consolas" w:hAnsi="Consolas"/>
-          <w:b/>
-          <w:bCs/>
-          <w:sz w:val="28"/>
-          <w:szCs w:val="28"/>
-        </w:rPr>
-      </w:pPr>
-    </w:p>
-    <w:p>
-      <w:pPr>
-        <w:pStyle w:val="Default"/>
-        <w:spacing w:before="120"/>
-        <w:jc w:val="both"/>
-        <w:rPr>
-          <w:rFonts w:ascii="Consolas" w:hAnsi="Consolas"/>
-          <w:b/>
-          <w:bCs/>
-          <w:sz w:val="28"/>
-          <w:szCs w:val="28"/>
-        </w:rPr>
-      </w:pPr>
-    </w:p>
-    <w:p>
-      <w:pPr>
-        <w:pStyle w:val="Default"/>
-        <w:spacing w:before="120"/>
-        <w:jc w:val="both"/>
-        <w:rPr>
-          <w:rFonts w:ascii="Consolas" w:hAnsi="Consolas"/>
-          <w:b/>
-          <w:bCs/>
-          <w:sz w:val="28"/>
-          <w:szCs w:val="28"/>
-        </w:rPr>
-      </w:pPr>
-    </w:p>
-    <w:p>
-      <w:pPr>
-        <w:pStyle w:val="Default"/>
-        <w:spacing w:before="120"/>
-        <w:jc w:val="both"/>
-        <w:rPr>
-          <w:rFonts w:ascii="Consolas" w:hAnsi="Consolas"/>
-          <w:b/>
-          <w:bCs/>
-          <w:sz w:val="28"/>
-          <w:szCs w:val="28"/>
-        </w:rPr>
-      </w:pPr>
-    </w:p>
-    <w:p>
-      <w:pPr>
-        <w:pStyle w:val="Default"/>
-        <w:spacing w:before="120"/>
-        <w:jc w:val="both"/>
-        <w:rPr>
-          <w:rFonts w:ascii="Consolas" w:hAnsi="Consolas"/>
-          <w:b/>
-          <w:bCs/>
-          <w:sz w:val="28"/>
-          <w:szCs w:val="28"/>
-        </w:rPr>
-      </w:pPr>
-    </w:p>
-    <w:p>
-      <w:pPr>
-        <w:pStyle w:val="Default"/>
-        <w:spacing w:before="120"/>
-        <w:jc w:val="both"/>
-        <w:rPr>
-          <w:rFonts w:ascii="Consolas" w:hAnsi="Consolas"/>
-          <w:b/>
-          <w:bCs/>
-          <w:sz w:val="28"/>
-          <w:szCs w:val="28"/>
-        </w:rPr>
-      </w:pPr>
-    </w:p>
-    <w:p>
-      <w:pPr>
-        <w:pStyle w:val="Default"/>
-        <w:spacing w:before="120"/>
-        <w:jc w:val="both"/>
-        <w:rPr>
-          <w:rFonts w:ascii="Consolas" w:hAnsi="Consolas"/>
-          <w:b/>
-          <w:bCs/>
-          <w:sz w:val="28"/>
-          <w:szCs w:val="28"/>
-        </w:rPr>
-      </w:pPr>
-    </w:p>
-    <w:p>
-      <w:pPr>
-        <w:pStyle w:val="Default"/>
-        <w:spacing w:before="120"/>
-        <w:jc w:val="both"/>
-        <w:rPr>
-          <w:rFonts w:ascii="Consolas" w:hAnsi="Consolas"/>
-          <w:b/>
-          <w:bCs/>
-          <w:sz w:val="28"/>
-          <w:szCs w:val="28"/>
-        </w:rPr>
-      </w:pPr>
-    </w:p>
-    <w:p>
-      <w:pPr>
-        <w:pStyle w:val="Default"/>
-        <w:spacing w:before="120"/>
-        <w:jc w:val="both"/>
-        <w:rPr>
-          <w:rFonts w:ascii="Consolas" w:hAnsi="Consolas"/>
-          <w:b/>
-          <w:bCs/>
-          <w:sz w:val="28"/>
-          <w:szCs w:val="28"/>
-        </w:rPr>
-      </w:pPr>
-    </w:p>
-    <w:p>
-      <w:pPr>
-        <w:pStyle w:val="Default"/>
-        <w:spacing w:before="120"/>
-        <w:jc w:val="both"/>
-        <w:rPr>
-          <w:rFonts w:ascii="Consolas" w:hAnsi="Consolas"/>
-          <w:b/>
-          <w:bCs/>
-          <w:sz w:val="28"/>
-          <w:szCs w:val="28"/>
-        </w:rPr>
-      </w:pPr>
-    </w:p>
-    <w:p>
-      <w:pPr>
-        <w:pStyle w:val="Default"/>
-        <w:spacing w:before="120"/>
-        <w:jc w:val="both"/>
-        <w:rPr>
-          <w:rFonts w:ascii="Consolas" w:hAnsi="Consolas"/>
-          <w:b/>
-          <w:bCs/>
-          <w:sz w:val="28"/>
-          <w:szCs w:val="28"/>
-        </w:rPr>
-      </w:pPr>
-    </w:p>
-    <w:p>
-      <w:pPr>
-        <w:pStyle w:val="Default"/>
-        <w:spacing w:before="120"/>
-        <w:jc w:val="both"/>
-        <w:rPr>
-          <w:rFonts w:ascii="Consolas" w:hAnsi="Consolas"/>
-          <w:b/>
-          <w:bCs/>
-          <w:sz w:val="28"/>
-          <w:szCs w:val="28"/>
-        </w:rPr>
-      </w:pPr>
-    </w:p>
-    <w:p>
-      <w:pPr>
-        <w:pStyle w:val="Default"/>
-        <w:spacing w:before="120"/>
-        <w:jc w:val="both"/>
-        <w:rPr>
-          <w:rFonts w:ascii="Consolas" w:hAnsi="Consolas"/>
-          <w:b/>
-          <w:bCs/>
-          <w:sz w:val="28"/>
-          <w:szCs w:val="28"/>
-        </w:rPr>
-      </w:pPr>
-    </w:p>
-    <w:p>
-      <w:pPr>
-        <w:pStyle w:val="Default"/>
-        <w:spacing w:before="120"/>
-        <w:jc w:val="both"/>
-        <w:rPr>
-          <w:rFonts w:ascii="Consolas" w:hAnsi="Consolas"/>
-          <w:b/>
-          <w:bCs/>
-          <w:sz w:val="28"/>
-          <w:szCs w:val="28"/>
-        </w:rPr>
-      </w:pPr>
-    </w:p>
-    <w:p>
-      <w:pPr>
-        <w:pStyle w:val="Default"/>
-        <w:spacing w:before="120"/>
-        <w:jc w:val="both"/>
-        <w:rPr>
-          <w:rFonts w:ascii="Consolas" w:hAnsi="Consolas"/>
-          <w:b/>
-          <w:bCs/>
-          <w:sz w:val="28"/>
-          <w:szCs w:val="28"/>
-        </w:rPr>
-      </w:pPr>
-    </w:p>
-    <w:p>
-      <w:pPr>
-        <w:pStyle w:val="Default"/>
-        <w:spacing w:before="120"/>
-        <w:jc w:val="both"/>
-        <w:rPr>
-          <w:rFonts w:ascii="Consolas" w:hAnsi="Consolas"/>
-          <w:b/>
-          <w:bCs/>
-          <w:sz w:val="28"/>
-          <w:szCs w:val="28"/>
-        </w:rPr>
-      </w:pPr>
-    </w:p>
-    <w:p>
-      <w:pPr>
-        <w:pStyle w:val="Default"/>
-        <w:spacing w:before="120"/>
-        <w:jc w:val="both"/>
-        <w:rPr>
-          <w:rFonts w:ascii="Consolas" w:hAnsi="Consolas"/>
-          <w:b/>
-          <w:bCs/>
-          <w:sz w:val="28"/>
-          <w:szCs w:val="28"/>
-        </w:rPr>
-      </w:pPr>
-    </w:p>
-    <w:p>
+      <w:proofErr w:type="gramStart"/>
+      <w:r>
+        <w:rPr>
+          <w:rFonts w:ascii="Consolas" w:hAnsi="Consolas"/>
+          <w:b/>
+          <w:bCs/>
+          <w:sz w:val="28"/>
+          <w:szCs w:val="28"/>
+        </w:rPr>
+        <w:t>ret</w:t>
+      </w:r>
+      <w:proofErr w:type="gramEnd"/>
+    </w:p>
+    <w:p>
+      <w:pPr>
+        <w:pStyle w:val="Default"/>
+        <w:spacing w:before="120"/>
+        <w:jc w:val="both"/>
+        <w:rPr>
+          <w:rFonts w:ascii="Consolas" w:hAnsi="Consolas"/>
+          <w:b/>
+          <w:bCs/>
+          <w:sz w:val="28"/>
+          <w:szCs w:val="28"/>
+        </w:rPr>
+      </w:pPr>
+    </w:p>
+    <w:p>
+      <w:pPr>
+        <w:pStyle w:val="Default"/>
+        <w:spacing w:before="120"/>
+        <w:jc w:val="both"/>
+        <w:rPr>
+          <w:rFonts w:ascii="Consolas" w:hAnsi="Consolas"/>
+          <w:b/>
+          <w:bCs/>
+          <w:sz w:val="28"/>
+          <w:szCs w:val="28"/>
+        </w:rPr>
+      </w:pPr>
+    </w:p>
+    <w:p>
+      <w:pPr>
+        <w:pStyle w:val="Default"/>
+        <w:spacing w:before="120"/>
+        <w:jc w:val="both"/>
+        <w:rPr>
+          <w:rFonts w:ascii="Consolas" w:hAnsi="Consolas"/>
+          <w:b/>
+          <w:bCs/>
+          <w:sz w:val="28"/>
+          <w:szCs w:val="28"/>
+        </w:rPr>
+      </w:pPr>
+    </w:p>
+    <w:p>
+      <w:pPr>
+        <w:pStyle w:val="Default"/>
+        <w:spacing w:before="120"/>
+        <w:jc w:val="both"/>
+        <w:rPr>
+          <w:rFonts w:ascii="Consolas" w:hAnsi="Consolas"/>
+          <w:b/>
+          <w:bCs/>
+          <w:sz w:val="28"/>
+          <w:szCs w:val="28"/>
+        </w:rPr>
+      </w:pPr>
+    </w:p>
+    <w:p>
+      <w:pPr>
+        <w:pStyle w:val="Default"/>
+        <w:spacing w:before="120"/>
+        <w:jc w:val="both"/>
+        <w:rPr>
+          <w:rFonts w:ascii="Consolas" w:hAnsi="Consolas"/>
+          <w:b/>
+          <w:bCs/>
+          <w:sz w:val="28"/>
+          <w:szCs w:val="28"/>
+        </w:rPr>
+      </w:pPr>
+    </w:p>
+    <w:p>
+      <w:pPr>
+        <w:pStyle w:val="Default"/>
+        <w:spacing w:before="120"/>
+        <w:jc w:val="both"/>
+        <w:rPr>
+          <w:rFonts w:ascii="Consolas" w:hAnsi="Consolas"/>
+          <w:b/>
+          <w:bCs/>
+          <w:sz w:val="28"/>
+          <w:szCs w:val="28"/>
+        </w:rPr>
+      </w:pPr>
+    </w:p>
+    <w:p>
+      <w:pPr>
+        <w:pStyle w:val="Default"/>
+        <w:spacing w:before="120"/>
+        <w:jc w:val="both"/>
+        <w:rPr>
+          <w:rFonts w:ascii="Consolas" w:hAnsi="Consolas"/>
+          <w:b/>
+          <w:bCs/>
+          <w:sz w:val="28"/>
+          <w:szCs w:val="28"/>
+        </w:rPr>
+      </w:pPr>
+    </w:p>
+    <w:p>
+      <w:pPr>
+        <w:pStyle w:val="Default"/>
+        <w:spacing w:before="120"/>
+        <w:jc w:val="both"/>
+        <w:rPr>
+          <w:rFonts w:ascii="Consolas" w:hAnsi="Consolas"/>
+          <w:b/>
+          <w:bCs/>
+          <w:sz w:val="28"/>
+          <w:szCs w:val="28"/>
+        </w:rPr>
+      </w:pPr>
+    </w:p>
+    <w:p>
+      <w:pPr>
+        <w:pStyle w:val="Default"/>
+        <w:spacing w:before="120"/>
+        <w:jc w:val="both"/>
+        <w:rPr>
+          <w:rFonts w:ascii="Consolas" w:hAnsi="Consolas"/>
+          <w:b/>
+          <w:bCs/>
+          <w:sz w:val="28"/>
+          <w:szCs w:val="28"/>
+        </w:rPr>
+      </w:pPr>
+    </w:p>
+    <w:p>
+      <w:pPr>
+        <w:pStyle w:val="Default"/>
+        <w:spacing w:before="120"/>
+        <w:jc w:val="both"/>
+        <w:rPr>
+          <w:rFonts w:ascii="Consolas" w:hAnsi="Consolas"/>
+          <w:b/>
+          <w:bCs/>
+          <w:sz w:val="28"/>
+          <w:szCs w:val="28"/>
+        </w:rPr>
+      </w:pPr>
+    </w:p>
+    <w:p>
+      <w:pPr>
+        <w:pStyle w:val="Default"/>
+        <w:spacing w:before="120"/>
+        <w:jc w:val="both"/>
+        <w:rPr>
+          <w:rFonts w:ascii="Consolas" w:hAnsi="Consolas"/>
+          <w:b/>
+          <w:bCs/>
+          <w:sz w:val="28"/>
+          <w:szCs w:val="28"/>
+        </w:rPr>
+      </w:pPr>
+    </w:p>
+    <w:p>
+      <w:pPr>
+        <w:pStyle w:val="Default"/>
+        <w:spacing w:before="120"/>
+        <w:jc w:val="both"/>
+        <w:rPr>
+          <w:rFonts w:ascii="Consolas" w:hAnsi="Consolas"/>
+          <w:b/>
+          <w:bCs/>
+          <w:sz w:val="28"/>
+          <w:szCs w:val="28"/>
+        </w:rPr>
+      </w:pPr>
+    </w:p>
+    <w:p>
+      <w:pPr>
+        <w:pStyle w:val="Default"/>
+        <w:spacing w:before="120"/>
+        <w:jc w:val="both"/>
+        <w:rPr>
+          <w:rFonts w:ascii="Consolas" w:hAnsi="Consolas"/>
+          <w:b/>
+          <w:bCs/>
+          <w:sz w:val="28"/>
+          <w:szCs w:val="28"/>
+        </w:rPr>
+      </w:pPr>
       <w:bookmarkStart w:id="0" w:name="_GoBack"/>
       <w:bookmarkEnd w:id="0"/>
     </w:p>
+    <w:p>
+      <w:pPr>
+        <w:pStyle w:val="Default"/>
+        <w:spacing w:before="120"/>
+        <w:jc w:val="both"/>
+        <w:rPr>
+          <w:rFonts w:ascii="Consolas" w:hAnsi="Consolas"/>
+          <w:b/>
+          <w:bCs/>
+          <w:sz w:val="28"/>
+          <w:szCs w:val="28"/>
+        </w:rPr>
+      </w:pPr>
+    </w:p>
+    <w:p>
+      <w:pPr>
+        <w:pStyle w:val="Default"/>
+        <w:spacing w:before="120"/>
+        <w:jc w:val="both"/>
+        <w:rPr>
+          <w:rFonts w:ascii="Consolas" w:hAnsi="Consolas"/>
+          <w:b/>
+          <w:bCs/>
+          <w:sz w:val="28"/>
+          <w:szCs w:val="28"/>
+        </w:rPr>
+      </w:pPr>
+    </w:p>
+    <w:p/>
     <w:p/>
     <w:p/>
     <w:p>
@@ -2534,8 +2568,8 @@
     <w:rsid w:val="00286692"/>
     <w:rsid w:val="002B77C6"/>
     <w:rsid w:val="004050C2"/>
+    <w:rsid w:val="00553312"/>
     <w:rsid w:val="00A73B25"/>
-    <w:rsid w:val="00C84EE1"/>
     <w:rsid w:val="00D668F7"/>
     <w:rsid w:val="00DB0518"/>
     <w:rsid w:val="00E94D28"/>
@@ -3320,7 +3354,7 @@
 </file>
 
 <file path=customXml/itemProps2.xml><?xml version="1.0" encoding="utf-8"?>
-<ds:datastoreItem xmlns:ds="http://schemas.openxmlformats.org/officeDocument/2006/customXml" ds:itemID="{F483784F-53AF-4E27-B469-FE2032CA119E}">
+<ds:datastoreItem xmlns:ds="http://schemas.openxmlformats.org/officeDocument/2006/customXml" ds:itemID="{0C6942CE-A67A-4FC3-B07E-8F4371B51470}">
   <ds:schemaRefs>
     <ds:schemaRef ds:uri="http://schemas.openxmlformats.org/officeDocument/2006/bibliography"/>
   </ds:schemaRefs>

--- a/Quiz/Quiz 1/Quiz1_1631231042.docx
+++ b/Quiz/Quiz 1/Quiz1_1631231042.docx
@@ -310,7 +310,7 @@
               </wp:anchor>
             </w:drawing>
           </mc:Choice>
-          <mc:Fallback xmlns:w16="http://schemas.microsoft.com/office/word/2018/wordml" xmlns:w16cid="http://schemas.microsoft.com/office/word/2016/wordml/cid" xmlns:w16cex="http://schemas.microsoft.com/office/word/2018/wordml/cex" xmlns:am3d="http://schemas.microsoft.com/office/drawing/2017/model3d" xmlns:aink="http://schemas.microsoft.com/office/drawing/2016/ink" xmlns:cx8="http://schemas.microsoft.com/office/drawing/2016/5/14/chartex" xmlns:cx7="http://schemas.microsoft.com/office/drawing/2016/5/13/chartex" xmlns:cx6="http://schemas.microsoft.com/office/drawing/2016/5/12/chartex" xmlns:cx5="http://schemas.microsoft.com/office/drawing/2016/5/11/chartex" xmlns:cx4="http://schemas.microsoft.com/office/drawing/2016/5/10/chartex" xmlns:cx3="http://schemas.microsoft.com/office/drawing/2016/5/9/chartex" xmlns:cx2="http://schemas.microsoft.com/office/drawing/2015/10/21/chartex">
+          <mc:Fallback xmlns:cx2="http://schemas.microsoft.com/office/drawing/2015/10/21/chartex" xmlns:cx3="http://schemas.microsoft.com/office/drawing/2016/5/9/chartex" xmlns:cx4="http://schemas.microsoft.com/office/drawing/2016/5/10/chartex" xmlns:cx5="http://schemas.microsoft.com/office/drawing/2016/5/11/chartex" xmlns:cx6="http://schemas.microsoft.com/office/drawing/2016/5/12/chartex" xmlns:cx7="http://schemas.microsoft.com/office/drawing/2016/5/13/chartex" xmlns:cx8="http://schemas.microsoft.com/office/drawing/2016/5/14/chartex" xmlns:aink="http://schemas.microsoft.com/office/drawing/2016/ink" xmlns:am3d="http://schemas.microsoft.com/office/drawing/2017/model3d" xmlns:w16cex="http://schemas.microsoft.com/office/word/2018/wordml/cex" xmlns:w16cid="http://schemas.microsoft.com/office/word/2016/wordml/cid" xmlns:w16="http://schemas.microsoft.com/office/word/2018/wordml">
             <w:pict>
               <v:line w14:anchorId="79F16361" id="Line 4" o:spid="_x0000_s1026" style="position:absolute;z-index:251659264;visibility:visible;mso-wrap-style:square;mso-width-percent:0;mso-height-percent:0;mso-wrap-distance-left:9pt;mso-wrap-distance-top:0;mso-wrap-distance-right:9pt;mso-wrap-distance-bottom:0;mso-position-horizontal:absolute;mso-position-horizontal-relative:page;mso-position-vertical:absolute;mso-position-vertical-relative:text;mso-width-percent:0;mso-height-percent:0;mso-width-relative:page;mso-height-relative:page" from="124.55pt,20.5pt" to="541.45pt,20.5pt" o:gfxdata="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" strokeweight=".72pt">
                 <w10:wrap anchorx="page"/>
@@ -395,11 +395,9 @@
           <w:sz w:val="32"/>
           <w:szCs w:val="32"/>
         </w:rPr>
-        <w:t xml:space="preserve"> -</w:t>
-      </w:r>
-    </w:p>
-    <w:p>
-      <w:pPr>
+        <w:t xml:space="preserve"> </w:t>
+      </w:r>
+      <w:r>
         <w:rPr>
           <w:b/>
           <w:bCs/>
@@ -408,7 +406,9 @@
           <w:sz w:val="32"/>
           <w:szCs w:val="32"/>
         </w:rPr>
-      </w:pPr>
+        <w:t xml:space="preserve">– </w:t>
+      </w:r>
+      <w:proofErr w:type="spellStart"/>
       <w:r>
         <w:rPr>
           <w:b/>
@@ -418,8 +418,9 @@
           <w:sz w:val="32"/>
           <w:szCs w:val="32"/>
         </w:rPr>
-        <w:t>ID</w:t>
-      </w:r>
+        <w:t>Asaduzzaman</w:t>
+      </w:r>
+      <w:proofErr w:type="spellEnd"/>
       <w:r>
         <w:rPr>
           <w:b/>
@@ -429,7 +430,52 @@
           <w:sz w:val="32"/>
           <w:szCs w:val="32"/>
         </w:rPr>
-        <w:t xml:space="preserve"> -</w:t>
+        <w:t xml:space="preserve"> Noor</w:t>
+      </w:r>
+    </w:p>
+    <w:p>
+      <w:pPr>
+        <w:rPr>
+          <w:b/>
+          <w:bCs/>
+          <w:i/>
+          <w:iCs/>
+          <w:sz w:val="32"/>
+          <w:szCs w:val="32"/>
+        </w:rPr>
+      </w:pPr>
+      <w:r>
+        <w:rPr>
+          <w:b/>
+          <w:bCs/>
+          <w:i/>
+          <w:iCs/>
+          <w:sz w:val="32"/>
+          <w:szCs w:val="32"/>
+        </w:rPr>
+        <w:t>ID</w:t>
+      </w:r>
+      <w:r>
+        <w:rPr>
+          <w:b/>
+          <w:bCs/>
+          <w:i/>
+          <w:iCs/>
+          <w:sz w:val="32"/>
+          <w:szCs w:val="32"/>
+        </w:rPr>
+        <w:t xml:space="preserve"> </w:t>
+      </w:r>
+      <w:r>
+        <w:rPr>
+          <w:b/>
+          <w:bCs/>
+          <w:i/>
+          <w:iCs/>
+          <w:sz w:val="32"/>
+          <w:szCs w:val="32"/>
+        </w:rPr>
+        <w:t>– 163 1231 042</w:t>
       </w:r>
     </w:p>
     <w:p>
@@ -904,6 +950,70 @@
           <w:sz w:val="28"/>
           <w:szCs w:val="28"/>
         </w:rPr>
+        <w:t>K1 EQU 1</w:t>
+      </w:r>
+    </w:p>
+    <w:p>
+      <w:pPr>
+        <w:pStyle w:val="Default"/>
+        <w:spacing w:before="120"/>
+        <w:ind w:left="720" w:hanging="720"/>
+        <w:jc w:val="both"/>
+        <w:rPr>
+          <w:rFonts w:ascii="Consolas" w:hAnsi="Consolas"/>
+          <w:b/>
+          <w:bCs/>
+          <w:sz w:val="28"/>
+          <w:szCs w:val="28"/>
+        </w:rPr>
+      </w:pPr>
+      <w:r>
+        <w:rPr>
+          <w:rFonts w:ascii="Consolas" w:hAnsi="Consolas"/>
+          <w:b/>
+          <w:bCs/>
+          <w:sz w:val="28"/>
+          <w:szCs w:val="28"/>
+        </w:rPr>
+        <w:t>K2 EQU 2</w:t>
+      </w:r>
+    </w:p>
+    <w:p>
+      <w:pPr>
+        <w:pStyle w:val="Default"/>
+        <w:spacing w:before="120"/>
+        <w:jc w:val="both"/>
+        <w:rPr>
+          <w:rFonts w:ascii="Consolas" w:hAnsi="Consolas"/>
+          <w:b/>
+          <w:bCs/>
+          <w:sz w:val="28"/>
+          <w:szCs w:val="28"/>
+        </w:rPr>
+      </w:pPr>
+    </w:p>
+    <w:p>
+      <w:pPr>
+        <w:pStyle w:val="Default"/>
+        <w:spacing w:before="120"/>
+        <w:ind w:left="720" w:hanging="720"/>
+        <w:jc w:val="both"/>
+        <w:rPr>
+          <w:rFonts w:ascii="Consolas" w:hAnsi="Consolas"/>
+          <w:b/>
+          <w:bCs/>
+          <w:sz w:val="28"/>
+          <w:szCs w:val="28"/>
+        </w:rPr>
+      </w:pPr>
+      <w:r>
+        <w:rPr>
+          <w:rFonts w:ascii="Consolas" w:hAnsi="Consolas"/>
+          <w:b/>
+          <w:bCs/>
+          <w:sz w:val="28"/>
+          <w:szCs w:val="28"/>
+        </w:rPr>
         <w:t>MOV AX</w:t>
       </w:r>
       <w:proofErr w:type="gramStart"/>
@@ -1066,48 +1176,6 @@
         <w:t>ret</w:t>
       </w:r>
       <w:proofErr w:type="gramEnd"/>
-    </w:p>
-    <w:p>
-      <w:pPr>
-        <w:pStyle w:val="Default"/>
-        <w:spacing w:before="120"/>
-        <w:jc w:val="both"/>
-        <w:rPr>
-          <w:rFonts w:ascii="Consolas" w:hAnsi="Consolas"/>
-          <w:b/>
-          <w:bCs/>
-          <w:sz w:val="28"/>
-          <w:szCs w:val="28"/>
-        </w:rPr>
-      </w:pPr>
-    </w:p>
-    <w:p>
-      <w:pPr>
-        <w:pStyle w:val="Default"/>
-        <w:spacing w:before="120"/>
-        <w:jc w:val="both"/>
-        <w:rPr>
-          <w:rFonts w:ascii="Consolas" w:hAnsi="Consolas"/>
-          <w:b/>
-          <w:bCs/>
-          <w:sz w:val="28"/>
-          <w:szCs w:val="28"/>
-        </w:rPr>
-      </w:pPr>
-    </w:p>
-    <w:p>
-      <w:pPr>
-        <w:pStyle w:val="Default"/>
-        <w:spacing w:before="120"/>
-        <w:jc w:val="both"/>
-        <w:rPr>
-          <w:rFonts w:ascii="Consolas" w:hAnsi="Consolas"/>
-          <w:b/>
-          <w:bCs/>
-          <w:sz w:val="28"/>
-          <w:szCs w:val="28"/>
-        </w:rPr>
-      </w:pPr>
     </w:p>
     <w:p>
       <w:pPr>
@@ -2569,6 +2637,7 @@
     <w:rsid w:val="002B77C6"/>
     <w:rsid w:val="004050C2"/>
     <w:rsid w:val="00553312"/>
+    <w:rsid w:val="00A30CD0"/>
     <w:rsid w:val="00A73B25"/>
     <w:rsid w:val="00D668F7"/>
     <w:rsid w:val="00DB0518"/>
@@ -3354,7 +3423,7 @@
 </file>
 
 <file path=customXml/itemProps2.xml><?xml version="1.0" encoding="utf-8"?>
-<ds:datastoreItem xmlns:ds="http://schemas.openxmlformats.org/officeDocument/2006/customXml" ds:itemID="{0C6942CE-A67A-4FC3-B07E-8F4371B51470}">
+<ds:datastoreItem xmlns:ds="http://schemas.openxmlformats.org/officeDocument/2006/customXml" ds:itemID="{1400B692-47C8-406B-9BF9-1EC9AD14F9E3}">
   <ds:schemaRefs>
     <ds:schemaRef ds:uri="http://schemas.openxmlformats.org/officeDocument/2006/bibliography"/>
   </ds:schemaRefs>
